--- a/klagomålsmail/Stenberget-Klockartjärnen FSC-klagomål mail.docx
+++ b/klagomålsmail/Stenberget-Klockartjärnen FSC-klagomål mail.docx
@@ -11,7 +11,7 @@
     </w:p>
     <w:p>
       <w:r>
-        <w:t>Vi vill informera om att det i avverkningsanmälan Stenberget-Klockartjärnen i Arvidsjaurs kommun har hittats 6 naturvårdsarter varav 5 är rödlistade.</w:t>
+        <w:t>Vi vill informera om att det i avverkningsanmälan Stenberget-Klockartjärnen i Arvidsjaurs kommun har hittats 48 naturvårdsarter varav 32 är rödlistade.</w:t>
       </w:r>
     </w:p>
     <w:p>

--- a/klagomålsmail/Stenberget-Klockartjärnen FSC-klagomål mail.docx
+++ b/klagomålsmail/Stenberget-Klockartjärnen FSC-klagomål mail.docx
@@ -11,7 +11,7 @@
     </w:p>
     <w:p>
       <w:r>
-        <w:t>Vi vill informera om att det i avverkningsanmälan Stenberget-Klockartjärnen i Arvidsjaurs kommun har hittats 48 naturvårdsarter varav 32 är rödlistade.</w:t>
+        <w:t>Vi vill informera om att det i avverkningsanmälan Stenberget-Klockartjärnen i Arvidsjaurs kommun har hittats 52 naturvårdsarter varav 33 är rödlistade.</w:t>
       </w:r>
     </w:p>
     <w:p>
